--- a/documentation/reports_docx/report_11-07-2025.docx
+++ b/documentation/reports_docx/report_11-07-2025.docx
@@ -106,216 +106,83 @@
         <w:rPr>
           <w:lang w:val="en-GB"/>
         </w:rPr>
-        <w:t>25/06/2025</w:t>
-      </w:r>
-    </w:p>
-    <w:p>
-      <w:pPr>
-        <w:rPr>
-          <w:lang w:val="en-GB"/>
-        </w:rPr>
-      </w:pPr>
-    </w:p>
-    <w:p>
-      <w:pPr>
-        <w:rPr>
-          <w:lang w:val="en-GB"/>
-        </w:rPr>
-      </w:pPr>
-      <w:r>
-        <w:rPr>
-          <w:lang w:val="en-GB"/>
-        </w:rPr>
-        <w:t>Plan: 20/06/2025-</w:t>
-      </w:r>
-    </w:p>
-    <w:p>
-      <w:pPr>
-        <w:numPr>
-          <w:ilvl w:val="0"/>
-          <w:numId w:val="1"/>
-        </w:numPr>
-        <w:rPr>
-          <w:lang w:val="en-GB"/>
-        </w:rPr>
-      </w:pPr>
-      <w:r>
-        <w:rPr>
-          <w:lang w:val="en-GB"/>
-        </w:rPr>
-        <w:t>Calibrate the sensor, especially the camera (hint: how to save the calibration setting in ROS):</w:t>
-      </w:r>
-    </w:p>
-    <w:p>
-      <w:pPr>
-        <w:ind w:firstLine="720"/>
-        <w:rPr>
-          <w:lang w:val="en-GB"/>
-        </w:rPr>
-      </w:pPr>
-      <w:hyperlink r:id="rId5" w:history="1">
-        <w:r>
-          <w:rPr>
-            <w:rStyle w:val="Hyperlink"/>
-            <w:lang w:val="en-GB"/>
-          </w:rPr>
-          <w:t>JetRacer_ROS_AI_Kit_Tutorial_</w:t>
-        </w:r>
-        <w:proofErr w:type="gramStart"/>
-        <w:r>
-          <w:rPr>
-            <w:rStyle w:val="Hyperlink"/>
-            <w:lang w:val="en-GB"/>
-          </w:rPr>
-          <w:t>VIII:_</w:t>
-        </w:r>
-        <w:proofErr w:type="spellStart"/>
-        <w:proofErr w:type="gramEnd"/>
-        <w:r>
-          <w:rPr>
-            <w:rStyle w:val="Hyperlink"/>
-            <w:lang w:val="en-GB"/>
-          </w:rPr>
-          <w:t>Start_the_Camera_Node</w:t>
-        </w:r>
-        <w:proofErr w:type="spellEnd"/>
-      </w:hyperlink>
-    </w:p>
-    <w:p>
-      <w:pPr>
-        <w:ind w:firstLine="720"/>
-        <w:rPr>
-          <w:lang w:val="en-GB"/>
-        </w:rPr>
-      </w:pPr>
-      <w:hyperlink r:id="rId6" w:history="1">
-        <w:r>
-          <w:rPr>
-            <w:rStyle w:val="Hyperlink"/>
-            <w:lang w:val="en-GB"/>
-          </w:rPr>
-          <w:t>JetRacer_ROS_AI_Kit_Tutorial_</w:t>
-        </w:r>
-        <w:proofErr w:type="gramStart"/>
-        <w:r>
-          <w:rPr>
-            <w:rStyle w:val="Hyperlink"/>
-            <w:lang w:val="en-GB"/>
-          </w:rPr>
-          <w:t>VII:_</w:t>
-        </w:r>
-        <w:proofErr w:type="spellStart"/>
-        <w:proofErr w:type="gramEnd"/>
-        <w:r>
-          <w:rPr>
-            <w:rStyle w:val="Hyperlink"/>
-            <w:lang w:val="en-GB"/>
-          </w:rPr>
-          <w:t>Robot_Odometer_Calibration</w:t>
-        </w:r>
-        <w:proofErr w:type="spellEnd"/>
-      </w:hyperlink>
-    </w:p>
-    <w:p>
-      <w:pPr>
-        <w:numPr>
-          <w:ilvl w:val="0"/>
-          <w:numId w:val="1"/>
-        </w:numPr>
-        <w:rPr>
-          <w:lang w:val="en-GB"/>
-        </w:rPr>
-      </w:pPr>
-      <w:r>
-        <w:rPr>
-          <w:lang w:val="en-GB"/>
-        </w:rPr>
-        <w:t>Obstacle avoidance (</w:t>
-      </w:r>
-      <w:proofErr w:type="gramStart"/>
-      <w:r>
-        <w:rPr>
-          <w:lang w:val="en-GB"/>
-        </w:rPr>
-        <w:t>hint:</w:t>
-      </w:r>
-      <w:proofErr w:type="gramEnd"/>
-      <w:r>
-        <w:rPr>
-          <w:lang w:val="en-GB"/>
-        </w:rPr>
-        <w:t xml:space="preserve"> how is the state machine pipeline working):</w:t>
-      </w:r>
-    </w:p>
-    <w:p>
-      <w:pPr>
-        <w:ind w:firstLine="720"/>
-        <w:rPr>
-          <w:lang w:val="en-GB"/>
-        </w:rPr>
-      </w:pPr>
-      <w:hyperlink r:id="rId7" w:history="1">
-        <w:r>
-          <w:rPr>
-            <w:rStyle w:val="Hyperlink"/>
-            <w:lang w:val="en-GB"/>
-          </w:rPr>
-          <w:t xml:space="preserve">Using camera </w:t>
-        </w:r>
-        <w:r>
-          <w:rPr>
-            <w:rStyle w:val="Hyperlink"/>
-            <w:lang w:val="en-GB"/>
-          </w:rPr>
-          <w:t>o</w:t>
-        </w:r>
-        <w:r>
-          <w:rPr>
-            <w:rStyle w:val="Hyperlink"/>
-            <w:lang w:val="en-GB"/>
-          </w:rPr>
-          <w:t>nly</w:t>
-        </w:r>
-      </w:hyperlink>
-      <w:r>
-        <w:rPr>
-          <w:lang w:val="en-GB"/>
-        </w:rPr>
-        <w:t xml:space="preserve">: </w:t>
-      </w:r>
-    </w:p>
-    <w:p>
-      <w:pPr>
-        <w:ind w:firstLine="720"/>
-        <w:rPr>
-          <w:lang w:val="en-GB"/>
-        </w:rPr>
-      </w:pPr>
-      <w:hyperlink r:id="rId8" w:history="1">
-        <w:r>
-          <w:rPr>
-            <w:rStyle w:val="Hyperlink"/>
-            <w:lang w:val="en-GB"/>
-          </w:rPr>
-          <w:t xml:space="preserve">Using fused camera &amp; </w:t>
-        </w:r>
-        <w:proofErr w:type="spellStart"/>
-        <w:r>
-          <w:rPr>
-            <w:rStyle w:val="Hyperlink"/>
-            <w:lang w:val="en-GB"/>
-          </w:rPr>
-          <w:t>LiDar</w:t>
-        </w:r>
-        <w:proofErr w:type="spellEnd"/>
-      </w:hyperlink>
+        <w:t>11</w:t>
+      </w:r>
+      <w:r>
+        <w:rPr>
+          <w:lang w:val="en-GB"/>
+        </w:rPr>
+        <w:t>/0</w:t>
+      </w:r>
+      <w:r>
+        <w:rPr>
+          <w:lang w:val="en-GB"/>
+        </w:rPr>
+        <w:t>7</w:t>
+      </w:r>
+      <w:r>
+        <w:rPr>
+          <w:lang w:val="en-GB"/>
+        </w:rPr>
+        <w:t>/2025</w:t>
+      </w:r>
+    </w:p>
+    <w:p>
+      <w:pPr>
+        <w:rPr>
+          <w:lang w:val="en-GB"/>
+        </w:rPr>
+      </w:pPr>
+    </w:p>
+    <w:p>
+      <w:pPr>
+        <w:rPr>
+          <w:lang w:val="en-GB"/>
+        </w:rPr>
+      </w:pPr>
+      <w:r>
+        <w:rPr>
+          <w:lang w:val="en-GB"/>
+        </w:rPr>
+        <w:t xml:space="preserve">Plan: </w:t>
+      </w:r>
+      <w:r>
+        <w:rPr>
+          <w:lang w:val="en-GB"/>
+        </w:rPr>
+        <w:t>11</w:t>
+      </w:r>
+      <w:r>
+        <w:rPr>
+          <w:lang w:val="en-GB"/>
+        </w:rPr>
+        <w:t>/0</w:t>
+      </w:r>
+      <w:r>
+        <w:rPr>
+          <w:lang w:val="en-GB"/>
+        </w:rPr>
+        <w:t>7</w:t>
+      </w:r>
+      <w:r>
+        <w:rPr>
+          <w:lang w:val="en-GB"/>
+        </w:rPr>
+        <w:t>/2025</w:t>
+      </w:r>
+      <w:r>
+        <w:rPr>
+          <w:lang w:val="en-GB"/>
+        </w:rPr>
+        <w:t>:</w:t>
+      </w:r>
     </w:p>
     <w:p>
       <w:pPr>
         <w:pStyle w:val="ListParagraph"/>
         <w:numPr>
           <w:ilvl w:val="0"/>
-          <w:numId w:val="1"/>
+          <w:numId w:val="5"/>
         </w:numPr>
         <w:rPr>
           <w:lang w:val="en-GB"/>
@@ -325,23 +192,25 @@
         <w:rPr>
           <w:lang w:val="en-GB"/>
         </w:rPr>
-        <w:t xml:space="preserve">Identify the place where the PID code is implemented and think about how it can be replaced by MPC (hint: </w:t>
-      </w:r>
-      <w:proofErr w:type="spellStart"/>
-      <w:proofErr w:type="gramStart"/>
-      <w:r>
-        <w:rPr>
-          <w:lang w:val="en-GB"/>
-        </w:rPr>
-        <w:t>under stand</w:t>
-      </w:r>
-      <w:proofErr w:type="spellEnd"/>
-      <w:proofErr w:type="gramEnd"/>
-      <w:r>
-        <w:rPr>
-          <w:lang w:val="en-GB"/>
-        </w:rPr>
-        <w:t xml:space="preserve"> the input/output of the controller)</w:t>
+        <w:t>Configure parameters for real life MPC</w:t>
+      </w:r>
+    </w:p>
+    <w:p>
+      <w:pPr>
+        <w:pStyle w:val="ListParagraph"/>
+        <w:numPr>
+          <w:ilvl w:val="0"/>
+          <w:numId w:val="5"/>
+        </w:numPr>
+        <w:rPr>
+          <w:lang w:val="en-GB"/>
+        </w:rPr>
+      </w:pPr>
+      <w:r>
+        <w:rPr>
+          <w:lang w:val="en-GB"/>
+        </w:rPr>
+        <w:t>Create more progress documentation</w:t>
       </w:r>
     </w:p>
     <w:p>
@@ -388,13 +257,13 @@
           <w:bCs/>
           <w:lang w:val="en-GB"/>
         </w:rPr>
-        <w:t xml:space="preserve">Line-following achieved: </w:t>
-      </w:r>
-      <w:r>
-        <w:rPr>
-          <w:lang w:val="en-GB"/>
-        </w:rPr>
-        <w:t>The robot now reliably tracks the path at slow speeds via the camera module. Image-processing latency is still apparent, so the plan to integrate an MPC controller to sustain higher speeds is clear.</w:t>
+        <w:t xml:space="preserve">Achieved 2.56x Faster Line Following </w:t>
+      </w:r>
+      <w:r>
+        <w:rPr>
+          <w:lang w:val="en-GB"/>
+        </w:rPr>
+        <w:t>– Line following at 2.56x speeds using a tuned PID controller.</w:t>
       </w:r>
     </w:p>
     <w:p>
@@ -414,13 +283,13 @@
           <w:bCs/>
           <w:lang w:val="en-GB"/>
         </w:rPr>
-        <w:t xml:space="preserve">GitLab: </w:t>
-      </w:r>
-      <w:r>
-        <w:rPr>
-          <w:lang w:val="en-GB"/>
-        </w:rPr>
-        <w:t>I next need to setup a GitLab repository to document progress and store any files I modify.</w:t>
+        <w:t>Video Recording</w:t>
+      </w:r>
+      <w:r>
+        <w:rPr>
+          <w:lang w:val="en-GB"/>
+        </w:rPr>
+        <w:t xml:space="preserve"> – Recorded and edited a progress video to highlight the speed increase achieved.</w:t>
       </w:r>
     </w:p>
     <w:p>
@@ -440,27 +309,79 @@
           <w:bCs/>
           <w:lang w:val="en-GB"/>
         </w:rPr>
-        <w:t>Obstacle</w:t>
-      </w:r>
+        <w:t>MPC Line Following Simulation</w:t>
+      </w:r>
+      <w:r>
+        <w:rPr>
+          <w:lang w:val="en-GB"/>
+        </w:rPr>
+        <w:t xml:space="preserve"> – Developed line following using a model predictive controller within a </w:t>
+      </w:r>
+      <w:r>
+        <w:rPr>
+          <w:lang w:val="en-GB"/>
+        </w:rPr>
+        <w:t>P</w:t>
+      </w:r>
+      <w:r>
+        <w:rPr>
+          <w:lang w:val="en-GB"/>
+        </w:rPr>
+        <w:t>ython simulation.</w:t>
+      </w:r>
+    </w:p>
+    <w:p>
+      <w:pPr>
+        <w:pStyle w:val="ListParagraph"/>
+        <w:numPr>
+          <w:ilvl w:val="0"/>
+          <w:numId w:val="2"/>
+        </w:numPr>
+        <w:rPr>
+          <w:lang w:val="en-GB"/>
+        </w:rPr>
+      </w:pPr>
       <w:r>
         <w:rPr>
           <w:b/>
           <w:bCs/>
           <w:lang w:val="en-GB"/>
         </w:rPr>
-        <w:t xml:space="preserve">-avoidance refinement: </w:t>
-      </w:r>
-      <w:r>
-        <w:rPr>
-          <w:lang w:val="en-GB"/>
-        </w:rPr>
-        <w:t>With the repository in place, I’ll revisit the two prior avoidance strategies</w:t>
-      </w:r>
-      <w:r>
-        <w:rPr>
-          <w:lang w:val="en-GB"/>
-        </w:rPr>
-        <w:t>.</w:t>
+        <w:t xml:space="preserve">File Efficiency </w:t>
+      </w:r>
+      <w:r>
+        <w:rPr>
+          <w:lang w:val="en-GB"/>
+        </w:rPr>
+        <w:t xml:space="preserve">– All road following files, </w:t>
+      </w:r>
+      <w:proofErr w:type="gramStart"/>
+      <w:r>
+        <w:rPr>
+          <w:lang w:val="en-GB"/>
+        </w:rPr>
+        <w:t>with the exception of</w:t>
+      </w:r>
+      <w:proofErr w:type="gramEnd"/>
+      <w:r>
+        <w:rPr>
+          <w:lang w:val="en-GB"/>
+        </w:rPr>
+        <w:t xml:space="preserve"> one model training file, have now been converted to Python instead of </w:t>
+      </w:r>
+      <w:proofErr w:type="spellStart"/>
+      <w:r>
+        <w:rPr>
+          <w:lang w:val="en-GB"/>
+        </w:rPr>
+        <w:t>Jupyter</w:t>
+      </w:r>
+      <w:proofErr w:type="spellEnd"/>
+      <w:r>
+        <w:rPr>
+          <w:lang w:val="en-GB"/>
+        </w:rPr>
+        <w:t xml:space="preserve"> notebooks. This has led to faster load times.</w:t>
       </w:r>
     </w:p>
     <w:p>
@@ -617,6 +538,208 @@
     </w:lvl>
   </w:abstractNum>
   <w:abstractNum w:abstractNumId="2" w15:restartNumberingAfterBreak="0">
+    <w:nsid w:val="2012183E"/>
+    <w:multiLevelType w:val="hybridMultilevel"/>
+    <w:tmpl w:val="C7C8E8EC"/>
+    <w:lvl w:ilvl="0" w:tplc="0809000F">
+      <w:start w:val="1"/>
+      <w:numFmt w:val="decimal"/>
+      <w:lvlText w:val="%1."/>
+      <w:lvlJc w:val="left"/>
+      <w:pPr>
+        <w:ind w:left="720" w:hanging="360"/>
+      </w:pPr>
+      <w:rPr>
+        <w:rFonts w:hint="default"/>
+      </w:rPr>
+    </w:lvl>
+    <w:lvl w:ilvl="1" w:tplc="08090019" w:tentative="1">
+      <w:start w:val="1"/>
+      <w:numFmt w:val="lowerLetter"/>
+      <w:lvlText w:val="%2."/>
+      <w:lvlJc w:val="left"/>
+      <w:pPr>
+        <w:ind w:left="1440" w:hanging="360"/>
+      </w:pPr>
+    </w:lvl>
+    <w:lvl w:ilvl="2" w:tplc="0809001B" w:tentative="1">
+      <w:start w:val="1"/>
+      <w:numFmt w:val="lowerRoman"/>
+      <w:lvlText w:val="%3."/>
+      <w:lvlJc w:val="right"/>
+      <w:pPr>
+        <w:ind w:left="2160" w:hanging="180"/>
+      </w:pPr>
+    </w:lvl>
+    <w:lvl w:ilvl="3" w:tplc="0809000F" w:tentative="1">
+      <w:start w:val="1"/>
+      <w:numFmt w:val="decimal"/>
+      <w:lvlText w:val="%4."/>
+      <w:lvlJc w:val="left"/>
+      <w:pPr>
+        <w:ind w:left="2880" w:hanging="360"/>
+      </w:pPr>
+    </w:lvl>
+    <w:lvl w:ilvl="4" w:tplc="08090019" w:tentative="1">
+      <w:start w:val="1"/>
+      <w:numFmt w:val="lowerLetter"/>
+      <w:lvlText w:val="%5."/>
+      <w:lvlJc w:val="left"/>
+      <w:pPr>
+        <w:ind w:left="3600" w:hanging="360"/>
+      </w:pPr>
+    </w:lvl>
+    <w:lvl w:ilvl="5" w:tplc="0809001B" w:tentative="1">
+      <w:start w:val="1"/>
+      <w:numFmt w:val="lowerRoman"/>
+      <w:lvlText w:val="%6."/>
+      <w:lvlJc w:val="right"/>
+      <w:pPr>
+        <w:ind w:left="4320" w:hanging="180"/>
+      </w:pPr>
+    </w:lvl>
+    <w:lvl w:ilvl="6" w:tplc="0809000F" w:tentative="1">
+      <w:start w:val="1"/>
+      <w:numFmt w:val="decimal"/>
+      <w:lvlText w:val="%7."/>
+      <w:lvlJc w:val="left"/>
+      <w:pPr>
+        <w:ind w:left="5040" w:hanging="360"/>
+      </w:pPr>
+    </w:lvl>
+    <w:lvl w:ilvl="7" w:tplc="08090019" w:tentative="1">
+      <w:start w:val="1"/>
+      <w:numFmt w:val="lowerLetter"/>
+      <w:lvlText w:val="%8."/>
+      <w:lvlJc w:val="left"/>
+      <w:pPr>
+        <w:ind w:left="5760" w:hanging="360"/>
+      </w:pPr>
+    </w:lvl>
+    <w:lvl w:ilvl="8" w:tplc="0809001B" w:tentative="1">
+      <w:start w:val="1"/>
+      <w:numFmt w:val="lowerRoman"/>
+      <w:lvlText w:val="%9."/>
+      <w:lvlJc w:val="right"/>
+      <w:pPr>
+        <w:ind w:left="6480" w:hanging="180"/>
+      </w:pPr>
+    </w:lvl>
+  </w:abstractNum>
+  <w:abstractNum w:abstractNumId="3" w15:restartNumberingAfterBreak="0">
+    <w:nsid w:val="4E7E7211"/>
+    <w:multiLevelType w:val="hybridMultilevel"/>
+    <w:tmpl w:val="E4CADDB2"/>
+    <w:lvl w:ilvl="0" w:tplc="570AB380">
+      <w:start w:val="1"/>
+      <w:numFmt w:val="bullet"/>
+      <w:lvlText w:val="-"/>
+      <w:lvlJc w:val="left"/>
+      <w:pPr>
+        <w:ind w:left="720" w:hanging="360"/>
+      </w:pPr>
+      <w:rPr>
+        <w:rFonts w:ascii="Calibri" w:eastAsiaTheme="minorEastAsia" w:hAnsi="Calibri" w:cs="Calibri" w:hint="default"/>
+      </w:rPr>
+    </w:lvl>
+    <w:lvl w:ilvl="1" w:tplc="08090003" w:tentative="1">
+      <w:start w:val="1"/>
+      <w:numFmt w:val="bullet"/>
+      <w:lvlText w:val="o"/>
+      <w:lvlJc w:val="left"/>
+      <w:pPr>
+        <w:ind w:left="1440" w:hanging="360"/>
+      </w:pPr>
+      <w:rPr>
+        <w:rFonts w:ascii="Courier New" w:hAnsi="Courier New" w:cs="Courier New" w:hint="default"/>
+      </w:rPr>
+    </w:lvl>
+    <w:lvl w:ilvl="2" w:tplc="08090005" w:tentative="1">
+      <w:start w:val="1"/>
+      <w:numFmt w:val="bullet"/>
+      <w:lvlText w:val=""/>
+      <w:lvlJc w:val="left"/>
+      <w:pPr>
+        <w:ind w:left="2160" w:hanging="360"/>
+      </w:pPr>
+      <w:rPr>
+        <w:rFonts w:ascii="Wingdings" w:hAnsi="Wingdings" w:hint="default"/>
+      </w:rPr>
+    </w:lvl>
+    <w:lvl w:ilvl="3" w:tplc="08090001" w:tentative="1">
+      <w:start w:val="1"/>
+      <w:numFmt w:val="bullet"/>
+      <w:lvlText w:val=""/>
+      <w:lvlJc w:val="left"/>
+      <w:pPr>
+        <w:ind w:left="2880" w:hanging="360"/>
+      </w:pPr>
+      <w:rPr>
+        <w:rFonts w:ascii="Symbol" w:hAnsi="Symbol" w:hint="default"/>
+      </w:rPr>
+    </w:lvl>
+    <w:lvl w:ilvl="4" w:tplc="08090003" w:tentative="1">
+      <w:start w:val="1"/>
+      <w:numFmt w:val="bullet"/>
+      <w:lvlText w:val="o"/>
+      <w:lvlJc w:val="left"/>
+      <w:pPr>
+        <w:ind w:left="3600" w:hanging="360"/>
+      </w:pPr>
+      <w:rPr>
+        <w:rFonts w:ascii="Courier New" w:hAnsi="Courier New" w:cs="Courier New" w:hint="default"/>
+      </w:rPr>
+    </w:lvl>
+    <w:lvl w:ilvl="5" w:tplc="08090005" w:tentative="1">
+      <w:start w:val="1"/>
+      <w:numFmt w:val="bullet"/>
+      <w:lvlText w:val=""/>
+      <w:lvlJc w:val="left"/>
+      <w:pPr>
+        <w:ind w:left="4320" w:hanging="360"/>
+      </w:pPr>
+      <w:rPr>
+        <w:rFonts w:ascii="Wingdings" w:hAnsi="Wingdings" w:hint="default"/>
+      </w:rPr>
+    </w:lvl>
+    <w:lvl w:ilvl="6" w:tplc="08090001" w:tentative="1">
+      <w:start w:val="1"/>
+      <w:numFmt w:val="bullet"/>
+      <w:lvlText w:val=""/>
+      <w:lvlJc w:val="left"/>
+      <w:pPr>
+        <w:ind w:left="5040" w:hanging="360"/>
+      </w:pPr>
+      <w:rPr>
+        <w:rFonts w:ascii="Symbol" w:hAnsi="Symbol" w:hint="default"/>
+      </w:rPr>
+    </w:lvl>
+    <w:lvl w:ilvl="7" w:tplc="08090003" w:tentative="1">
+      <w:start w:val="1"/>
+      <w:numFmt w:val="bullet"/>
+      <w:lvlText w:val="o"/>
+      <w:lvlJc w:val="left"/>
+      <w:pPr>
+        <w:ind w:left="5760" w:hanging="360"/>
+      </w:pPr>
+      <w:rPr>
+        <w:rFonts w:ascii="Courier New" w:hAnsi="Courier New" w:cs="Courier New" w:hint="default"/>
+      </w:rPr>
+    </w:lvl>
+    <w:lvl w:ilvl="8" w:tplc="08090005" w:tentative="1">
+      <w:start w:val="1"/>
+      <w:numFmt w:val="bullet"/>
+      <w:lvlText w:val=""/>
+      <w:lvlJc w:val="left"/>
+      <w:pPr>
+        <w:ind w:left="6480" w:hanging="360"/>
+      </w:pPr>
+      <w:rPr>
+        <w:rFonts w:ascii="Wingdings" w:hAnsi="Wingdings" w:hint="default"/>
+      </w:rPr>
+    </w:lvl>
+  </w:abstractNum>
+  <w:abstractNum w:abstractNumId="4" w15:restartNumberingAfterBreak="0">
     <w:nsid w:val="759B7A3B"/>
     <w:multiLevelType w:val="multilevel"/>
     <w:tmpl w:val="759B7A3B"/>
@@ -712,6 +835,12 @@
     <w:abstractNumId w:val="1"/>
   </w:num>
   <w:num w:numId="3" w16cid:durableId="859974419">
+    <w:abstractNumId w:val="4"/>
+  </w:num>
+  <w:num w:numId="4" w16cid:durableId="502814639">
+    <w:abstractNumId w:val="3"/>
+  </w:num>
+  <w:num w:numId="5" w16cid:durableId="662897806">
     <w:abstractNumId w:val="2"/>
   </w:num>
 </w:numbering>

--- a/documentation/reports_docx/report_11-07-2025.docx
+++ b/documentation/reports_docx/report_11-07-2025.docx
@@ -210,15 +210,8 @@
         <w:rPr>
           <w:lang w:val="en-GB"/>
         </w:rPr>
-        <w:t>Create more progress documentation</w:t>
-      </w:r>
-    </w:p>
-    <w:p>
-      <w:pPr>
-        <w:rPr>
-          <w:lang w:val="en-GB"/>
-        </w:rPr>
-      </w:pPr>
+        <w:t>Improve simulation by including simulated camera values as MPC input</w:t>
+      </w:r>
     </w:p>
     <w:p>
       <w:pPr>
@@ -353,35 +346,7 @@
         <w:rPr>
           <w:lang w:val="en-GB"/>
         </w:rPr>
-        <w:t xml:space="preserve">– All road following files, </w:t>
-      </w:r>
-      <w:proofErr w:type="gramStart"/>
-      <w:r>
-        <w:rPr>
-          <w:lang w:val="en-GB"/>
-        </w:rPr>
-        <w:t>with the exception of</w:t>
-      </w:r>
-      <w:proofErr w:type="gramEnd"/>
-      <w:r>
-        <w:rPr>
-          <w:lang w:val="en-GB"/>
-        </w:rPr>
-        <w:t xml:space="preserve"> one model training file, have now been converted to Python instead of </w:t>
-      </w:r>
-      <w:proofErr w:type="spellStart"/>
-      <w:r>
-        <w:rPr>
-          <w:lang w:val="en-GB"/>
-        </w:rPr>
-        <w:t>Jupyter</w:t>
-      </w:r>
-      <w:proofErr w:type="spellEnd"/>
-      <w:r>
-        <w:rPr>
-          <w:lang w:val="en-GB"/>
-        </w:rPr>
-        <w:t xml:space="preserve"> notebooks. This has led to faster load times.</w:t>
+        <w:t>– All road following files, with the exception of one model training file, have now been converted to Python instead of Jupyter notebooks. This has led to faster load times.</w:t>
       </w:r>
     </w:p>
     <w:p>
